--- a/4.3 Caso de Uso - UC-24 Excluir despesa.docx
+++ b/4.3 Caso de Uso - UC-24 Excluir despesa.docx
@@ -603,34 +603,43 @@
                 <w:sz w:val="20"/>
                 <w:szCs w:val="20"/>
               </w:rPr>
-              <w:t xml:space="preserve">Sistema </w:t>
-            </w:r>
-            <w:r>
-              <w:rPr>
-                <w:rFonts w:ascii="Tahoma" w:hAnsi="Tahoma" w:cs="Tahoma"/>
-                <w:color w:val="000000" w:themeColor="text1"/>
-                <w:sz w:val="20"/>
-                <w:szCs w:val="20"/>
-              </w:rPr>
-              <w:t>bus</w:t>
-            </w:r>
-            <w:r>
-              <w:rPr>
-                <w:rFonts w:ascii="Tahoma" w:hAnsi="Tahoma" w:cs="Tahoma"/>
-                <w:color w:val="000000" w:themeColor="text1"/>
-                <w:sz w:val="20"/>
-                <w:szCs w:val="20"/>
-              </w:rPr>
-              <w:t xml:space="preserve">ca as informações da despesa </w:t>
-            </w:r>
-            <w:r>
-              <w:rPr>
-                <w:rFonts w:ascii="Tahoma" w:hAnsi="Tahoma" w:cs="Tahoma"/>
-                <w:color w:val="000000" w:themeColor="text1"/>
-                <w:sz w:val="20"/>
-                <w:szCs w:val="20"/>
-              </w:rPr>
-              <w:t>requisitada</w:t>
+              <w:t>Sistema exibe um</w:t>
+            </w:r>
+            <w:r>
+              <w:rPr>
+                <w:rFonts w:ascii="Tahoma" w:hAnsi="Tahoma" w:cs="Tahoma"/>
+                <w:color w:val="000000" w:themeColor="text1"/>
+                <w:sz w:val="20"/>
+                <w:szCs w:val="20"/>
+              </w:rPr>
+              <w:t xml:space="preserve"> pop-up solicitan</w:t>
+            </w:r>
+            <w:r>
+              <w:rPr>
+                <w:rFonts w:ascii="Tahoma" w:hAnsi="Tahoma" w:cs="Tahoma"/>
+                <w:color w:val="000000" w:themeColor="text1"/>
+                <w:sz w:val="20"/>
+                <w:szCs w:val="20"/>
+              </w:rPr>
+              <w:t>do confirmação para</w:t>
+            </w:r>
+            <w:r>
+              <w:rPr>
+                <w:rFonts w:ascii="Tahoma" w:hAnsi="Tahoma" w:cs="Tahoma"/>
+                <w:color w:val="000000" w:themeColor="text1"/>
+                <w:sz w:val="20"/>
+                <w:szCs w:val="20"/>
+              </w:rPr>
+              <w:t xml:space="preserve"> exclusão da despesa</w:t>
+            </w:r>
+            <w:r>
+              <w:rPr>
+                <w:rFonts w:ascii="Tahoma" w:hAnsi="Tahoma" w:cs="Tahoma"/>
+                <w:color w:val="000000" w:themeColor="text1"/>
+                <w:sz w:val="20"/>
+                <w:szCs w:val="20"/>
+              </w:rPr>
+              <w:t xml:space="preserve"> [1.1]</w:t>
             </w:r>
           </w:p>
           <w:p>
@@ -656,25 +665,25 @@
                 <w:sz w:val="20"/>
                 <w:szCs w:val="20"/>
               </w:rPr>
-              <w:t>Sistema exibe um</w:t>
-            </w:r>
-            <w:r>
-              <w:rPr>
-                <w:rFonts w:ascii="Tahoma" w:hAnsi="Tahoma" w:cs="Tahoma"/>
-                <w:color w:val="000000" w:themeColor="text1"/>
-                <w:sz w:val="20"/>
-                <w:szCs w:val="20"/>
-              </w:rPr>
-              <w:t xml:space="preserve"> pop-up solicitan</w:t>
-            </w:r>
-            <w:r>
-              <w:rPr>
-                <w:rFonts w:ascii="Tahoma" w:hAnsi="Tahoma" w:cs="Tahoma"/>
-                <w:color w:val="000000" w:themeColor="text1"/>
-                <w:sz w:val="20"/>
-                <w:szCs w:val="20"/>
-              </w:rPr>
-              <w:t>do a confirmação de exclusão da despesa</w:t>
+              <w:t>Ator</w:t>
+            </w:r>
+            <w:r>
+              <w:rPr>
+                <w:rFonts w:ascii="Tahoma" w:hAnsi="Tahoma" w:cs="Tahoma"/>
+                <w:color w:val="000000" w:themeColor="text1"/>
+                <w:sz w:val="20"/>
+                <w:szCs w:val="20"/>
+              </w:rPr>
+              <w:t xml:space="preserve"> clica no botão </w:t>
+            </w:r>
+            <w:r>
+              <w:rPr>
+                <w:rFonts w:ascii="Tahoma" w:hAnsi="Tahoma" w:cs="Tahoma"/>
+                <w:color w:val="000000" w:themeColor="text1"/>
+                <w:sz w:val="20"/>
+                <w:szCs w:val="20"/>
+              </w:rPr>
+              <w:t>excluir</w:t>
             </w:r>
           </w:p>
           <w:p>
@@ -700,50 +709,6 @@
                 <w:sz w:val="20"/>
                 <w:szCs w:val="20"/>
               </w:rPr>
-              <w:t>Ator</w:t>
-            </w:r>
-            <w:r>
-              <w:rPr>
-                <w:rFonts w:ascii="Tahoma" w:hAnsi="Tahoma" w:cs="Tahoma"/>
-                <w:color w:val="000000" w:themeColor="text1"/>
-                <w:sz w:val="20"/>
-                <w:szCs w:val="20"/>
-              </w:rPr>
-              <w:t xml:space="preserve"> clica no botão </w:t>
-            </w:r>
-            <w:r>
-              <w:rPr>
-                <w:rFonts w:ascii="Tahoma" w:hAnsi="Tahoma" w:cs="Tahoma"/>
-                <w:color w:val="000000" w:themeColor="text1"/>
-                <w:sz w:val="20"/>
-                <w:szCs w:val="20"/>
-              </w:rPr>
-              <w:t>excluir</w:t>
-            </w:r>
-          </w:p>
-          <w:p>
-            <w:pPr>
-              <w:pStyle w:val="Cabealho"/>
-              <w:numPr>
-                <w:ilvl w:val="0"/>
-                <w:numId w:val="2"/>
-              </w:numPr>
-              <w:spacing w:line="276" w:lineRule="auto"/>
-              <w:jc w:val="both"/>
-              <w:rPr>
-                <w:rFonts w:ascii="Tahoma" w:hAnsi="Tahoma" w:cs="Tahoma"/>
-                <w:color w:val="000000" w:themeColor="text1"/>
-                <w:sz w:val="20"/>
-                <w:szCs w:val="20"/>
-              </w:rPr>
-            </w:pPr>
-            <w:r>
-              <w:rPr>
-                <w:rFonts w:ascii="Tahoma" w:hAnsi="Tahoma" w:cs="Tahoma"/>
-                <w:color w:val="000000" w:themeColor="text1"/>
-                <w:sz w:val="20"/>
-                <w:szCs w:val="20"/>
-              </w:rPr>
               <w:t xml:space="preserve">Sistema valida </w:t>
             </w:r>
             <w:r>
@@ -771,7 +736,7 @@
                 <w:sz w:val="20"/>
                 <w:szCs w:val="20"/>
               </w:rPr>
-              <w:t xml:space="preserve"> [4</w:t>
+              <w:t xml:space="preserve"> [3</w:t>
             </w:r>
             <w:r>
               <w:rPr>
@@ -973,7 +938,7 @@
                 <w:szCs w:val="20"/>
                 <w:u w:val="single"/>
               </w:rPr>
-              <w:t>6</w:t>
+              <w:t>1</w:t>
             </w:r>
             <w:r>
               <w:rPr>
@@ -1006,29 +971,7 @@
                 <w:szCs w:val="20"/>
                 <w:u w:val="single"/>
               </w:rPr>
-              <w:t>Despesa</w:t>
-            </w:r>
-            <w:r>
-              <w:rPr>
-                <w:rFonts w:ascii="Tahoma" w:hAnsi="Tahoma" w:cs="Tahoma"/>
-                <w:b/>
-                <w:color w:val="000000" w:themeColor="text1"/>
-                <w:sz w:val="20"/>
-                <w:szCs w:val="20"/>
-                <w:u w:val="single"/>
-              </w:rPr>
-              <w:t xml:space="preserve"> não pode ser </w:t>
-            </w:r>
-            <w:r>
-              <w:rPr>
-                <w:rFonts w:ascii="Tahoma" w:hAnsi="Tahoma" w:cs="Tahoma"/>
-                <w:b/>
-                <w:color w:val="000000" w:themeColor="text1"/>
-                <w:sz w:val="20"/>
-                <w:szCs w:val="20"/>
-                <w:u w:val="single"/>
-              </w:rPr>
-              <w:t>excluída</w:t>
+              <w:t>Ator clica no botão cancelar</w:t>
             </w:r>
           </w:p>
           <w:p>
@@ -1062,7 +1005,7 @@
                 <w:sz w:val="20"/>
                 <w:szCs w:val="20"/>
               </w:rPr>
-              <w:t>verifica que a data de lançamento da despesa não é a data atual</w:t>
+              <w:t>fecha o pop-up.</w:t>
             </w:r>
           </w:p>
           <w:p>
@@ -1087,52 +1030,99 @@
                 <w:sz w:val="20"/>
                 <w:szCs w:val="20"/>
               </w:rPr>
-              <w:t>Sistema</w:t>
-            </w:r>
-            <w:r>
-              <w:rPr>
-                <w:rFonts w:ascii="Tahoma" w:hAnsi="Tahoma" w:cs="Tahoma"/>
-                <w:color w:val="000000" w:themeColor="text1"/>
-                <w:sz w:val="20"/>
-                <w:szCs w:val="20"/>
-              </w:rPr>
-              <w:t xml:space="preserve"> exibe mensagem alertando que despesas cadastradas em datas anteriores </w:t>
-            </w:r>
-            <w:r>
-              <w:rPr>
-                <w:rFonts w:ascii="Tahoma" w:hAnsi="Tahoma" w:cs="Tahoma"/>
-                <w:color w:val="000000" w:themeColor="text1"/>
-                <w:sz w:val="20"/>
-                <w:szCs w:val="20"/>
-              </w:rPr>
-              <w:t>não pode</w:t>
-            </w:r>
-            <w:r>
-              <w:rPr>
-                <w:rFonts w:ascii="Tahoma" w:hAnsi="Tahoma" w:cs="Tahoma"/>
-                <w:color w:val="000000" w:themeColor="text1"/>
-                <w:sz w:val="20"/>
-                <w:szCs w:val="20"/>
-              </w:rPr>
-              <w:t>m</w:t>
-            </w:r>
-            <w:r>
-              <w:rPr>
-                <w:rFonts w:ascii="Tahoma" w:hAnsi="Tahoma" w:cs="Tahoma"/>
-                <w:color w:val="000000" w:themeColor="text1"/>
-                <w:sz w:val="20"/>
-                <w:szCs w:val="20"/>
-              </w:rPr>
-              <w:t xml:space="preserve"> ser </w:t>
-            </w:r>
-            <w:r>
-              <w:rPr>
-                <w:rFonts w:ascii="Tahoma" w:hAnsi="Tahoma" w:cs="Tahoma"/>
-                <w:color w:val="000000" w:themeColor="text1"/>
-                <w:sz w:val="20"/>
-                <w:szCs w:val="20"/>
-              </w:rPr>
-              <w:t>excluídas</w:t>
+              <w:t>Fim do caso de uso.</w:t>
+            </w:r>
+          </w:p>
+          <w:p>
+            <w:pPr>
+              <w:spacing w:after="0"/>
+              <w:rPr>
+                <w:rFonts w:ascii="Tahoma" w:hAnsi="Tahoma" w:cs="Tahoma"/>
+                <w:b/>
+                <w:color w:val="000000" w:themeColor="text1"/>
+                <w:sz w:val="20"/>
+                <w:szCs w:val="20"/>
+                <w:u w:val="single"/>
+              </w:rPr>
+            </w:pPr>
+          </w:p>
+          <w:p>
+            <w:pPr>
+              <w:spacing w:after="0"/>
+              <w:rPr>
+                <w:rFonts w:ascii="Tahoma" w:hAnsi="Tahoma" w:cs="Tahoma"/>
+                <w:b/>
+                <w:color w:val="000000" w:themeColor="text1"/>
+                <w:sz w:val="20"/>
+                <w:szCs w:val="20"/>
+                <w:u w:val="single"/>
+              </w:rPr>
+            </w:pPr>
+            <w:r>
+              <w:rPr>
+                <w:rFonts w:ascii="Tahoma" w:hAnsi="Tahoma" w:cs="Tahoma"/>
+                <w:b/>
+                <w:color w:val="000000" w:themeColor="text1"/>
+                <w:sz w:val="20"/>
+                <w:szCs w:val="20"/>
+                <w:u w:val="single"/>
+              </w:rPr>
+              <w:t>3</w:t>
+            </w:r>
+            <w:r>
+              <w:rPr>
+                <w:rFonts w:ascii="Tahoma" w:hAnsi="Tahoma" w:cs="Tahoma"/>
+                <w:b/>
+                <w:color w:val="000000" w:themeColor="text1"/>
+                <w:sz w:val="20"/>
+                <w:szCs w:val="20"/>
+                <w:u w:val="single"/>
+              </w:rPr>
+              <w:t>.1</w:t>
+            </w:r>
+            <w:r>
+              <w:rPr>
+                <w:rFonts w:ascii="Tahoma" w:hAnsi="Tahoma" w:cs="Tahoma"/>
+                <w:b/>
+                <w:color w:val="000000" w:themeColor="text1"/>
+                <w:sz w:val="20"/>
+                <w:szCs w:val="20"/>
+                <w:u w:val="single"/>
+              </w:rPr>
+              <w:t xml:space="preserve">. </w:t>
+            </w:r>
+            <w:r>
+              <w:rPr>
+                <w:rFonts w:ascii="Tahoma" w:hAnsi="Tahoma" w:cs="Tahoma"/>
+                <w:b/>
+                <w:color w:val="000000" w:themeColor="text1"/>
+                <w:sz w:val="20"/>
+                <w:szCs w:val="20"/>
+                <w:u w:val="single"/>
+              </w:rPr>
+              <w:t>Despesa</w:t>
+            </w:r>
+            <w:r>
+              <w:rPr>
+                <w:rFonts w:ascii="Tahoma" w:hAnsi="Tahoma" w:cs="Tahoma"/>
+                <w:b/>
+                <w:color w:val="000000" w:themeColor="text1"/>
+                <w:sz w:val="20"/>
+                <w:szCs w:val="20"/>
+                <w:u w:val="single"/>
+              </w:rPr>
+              <w:t xml:space="preserve"> não pode ser </w:t>
+            </w:r>
+            <w:r>
+              <w:rPr>
+                <w:rFonts w:ascii="Tahoma" w:hAnsi="Tahoma" w:cs="Tahoma"/>
+                <w:b/>
+                <w:color w:val="000000" w:themeColor="text1"/>
+                <w:sz w:val="20"/>
+                <w:szCs w:val="20"/>
+                <w:u w:val="single"/>
+              </w:rPr>
+              <w:t>excluída</w:t>
             </w:r>
           </w:p>
           <w:p>
@@ -1157,27 +1147,129 @@
                 <w:sz w:val="20"/>
                 <w:szCs w:val="20"/>
               </w:rPr>
-              <w:t xml:space="preserve">Sistema volta para o passo </w:t>
-            </w:r>
-            <w:proofErr w:type="gramStart"/>
-            <w:r>
-              <w:rPr>
-                <w:rFonts w:ascii="Tahoma" w:hAnsi="Tahoma" w:cs="Tahoma"/>
-                <w:color w:val="000000" w:themeColor="text1"/>
-                <w:sz w:val="20"/>
-                <w:szCs w:val="20"/>
-              </w:rPr>
-              <w:t>1</w:t>
-            </w:r>
-            <w:proofErr w:type="gramEnd"/>
-            <w:r>
-              <w:rPr>
-                <w:rFonts w:ascii="Tahoma" w:hAnsi="Tahoma" w:cs="Tahoma"/>
-                <w:color w:val="000000" w:themeColor="text1"/>
-                <w:sz w:val="20"/>
-                <w:szCs w:val="20"/>
-              </w:rPr>
-              <w:t xml:space="preserve"> do cenário principal</w:t>
+              <w:t xml:space="preserve">Sistema </w:t>
+            </w:r>
+            <w:r>
+              <w:rPr>
+                <w:rFonts w:ascii="Tahoma" w:hAnsi="Tahoma" w:cs="Tahoma"/>
+                <w:color w:val="000000" w:themeColor="text1"/>
+                <w:sz w:val="20"/>
+                <w:szCs w:val="20"/>
+              </w:rPr>
+              <w:t>verifica que a data de lançamento da despesa não é a data atual</w:t>
+            </w:r>
+            <w:r>
+              <w:rPr>
+                <w:rFonts w:ascii="Tahoma" w:hAnsi="Tahoma" w:cs="Tahoma"/>
+                <w:color w:val="000000" w:themeColor="text1"/>
+                <w:sz w:val="20"/>
+                <w:szCs w:val="20"/>
+              </w:rPr>
+              <w:t>.</w:t>
+            </w:r>
+          </w:p>
+          <w:p>
+            <w:pPr>
+              <w:numPr>
+                <w:ilvl w:val="0"/>
+                <w:numId w:val="16"/>
+              </w:numPr>
+              <w:spacing w:after="0" w:line="240" w:lineRule="auto"/>
+              <w:jc w:val="both"/>
+              <w:rPr>
+                <w:rFonts w:ascii="Tahoma" w:hAnsi="Tahoma" w:cs="Tahoma"/>
+                <w:color w:val="000000" w:themeColor="text1"/>
+                <w:sz w:val="20"/>
+                <w:szCs w:val="20"/>
+              </w:rPr>
+            </w:pPr>
+            <w:r>
+              <w:rPr>
+                <w:rFonts w:ascii="Tahoma" w:hAnsi="Tahoma" w:cs="Tahoma"/>
+                <w:color w:val="000000" w:themeColor="text1"/>
+                <w:sz w:val="20"/>
+                <w:szCs w:val="20"/>
+              </w:rPr>
+              <w:t>Sistema</w:t>
+            </w:r>
+            <w:r>
+              <w:rPr>
+                <w:rFonts w:ascii="Tahoma" w:hAnsi="Tahoma" w:cs="Tahoma"/>
+                <w:color w:val="000000" w:themeColor="text1"/>
+                <w:sz w:val="20"/>
+                <w:szCs w:val="20"/>
+              </w:rPr>
+              <w:t xml:space="preserve"> exibe mensagem alertando que despesas cadastradas em datas anteriores </w:t>
+            </w:r>
+            <w:r>
+              <w:rPr>
+                <w:rFonts w:ascii="Tahoma" w:hAnsi="Tahoma" w:cs="Tahoma"/>
+                <w:color w:val="000000" w:themeColor="text1"/>
+                <w:sz w:val="20"/>
+                <w:szCs w:val="20"/>
+              </w:rPr>
+              <w:t>não pode</w:t>
+            </w:r>
+            <w:r>
+              <w:rPr>
+                <w:rFonts w:ascii="Tahoma" w:hAnsi="Tahoma" w:cs="Tahoma"/>
+                <w:color w:val="000000" w:themeColor="text1"/>
+                <w:sz w:val="20"/>
+                <w:szCs w:val="20"/>
+              </w:rPr>
+              <w:t>m</w:t>
+            </w:r>
+            <w:r>
+              <w:rPr>
+                <w:rFonts w:ascii="Tahoma" w:hAnsi="Tahoma" w:cs="Tahoma"/>
+                <w:color w:val="000000" w:themeColor="text1"/>
+                <w:sz w:val="20"/>
+                <w:szCs w:val="20"/>
+              </w:rPr>
+              <w:t xml:space="preserve"> ser </w:t>
+            </w:r>
+            <w:r>
+              <w:rPr>
+                <w:rFonts w:ascii="Tahoma" w:hAnsi="Tahoma" w:cs="Tahoma"/>
+                <w:color w:val="000000" w:themeColor="text1"/>
+                <w:sz w:val="20"/>
+                <w:szCs w:val="20"/>
+              </w:rPr>
+              <w:t>excluídas</w:t>
+            </w:r>
+            <w:r>
+              <w:rPr>
+                <w:rFonts w:ascii="Tahoma" w:hAnsi="Tahoma" w:cs="Tahoma"/>
+                <w:color w:val="000000" w:themeColor="text1"/>
+                <w:sz w:val="20"/>
+                <w:szCs w:val="20"/>
+              </w:rPr>
+              <w:t>.</w:t>
+            </w:r>
+          </w:p>
+          <w:p>
+            <w:pPr>
+              <w:numPr>
+                <w:ilvl w:val="0"/>
+                <w:numId w:val="16"/>
+              </w:numPr>
+              <w:spacing w:after="0" w:line="240" w:lineRule="auto"/>
+              <w:jc w:val="both"/>
+              <w:rPr>
+                <w:rFonts w:ascii="Tahoma" w:hAnsi="Tahoma" w:cs="Tahoma"/>
+                <w:color w:val="000000" w:themeColor="text1"/>
+                <w:sz w:val="20"/>
+                <w:szCs w:val="20"/>
+              </w:rPr>
+            </w:pPr>
+            <w:r>
+              <w:rPr>
+                <w:rFonts w:ascii="Tahoma" w:hAnsi="Tahoma" w:cs="Tahoma"/>
+                <w:color w:val="000000" w:themeColor="text1"/>
+                <w:sz w:val="20"/>
+                <w:szCs w:val="20"/>
+              </w:rPr>
+              <w:t>Fim do caso de uso.</w:t>
             </w:r>
           </w:p>
           <w:p>
@@ -1702,36 +1794,6 @@
         </w:tc>
       </w:tr>
     </w:tbl>
-    <w:p>
-      <w:pPr>
-        <w:pStyle w:val="Cabealho"/>
-        <w:rPr>
-          <w:rFonts w:ascii="Tahoma" w:hAnsi="Tahoma" w:cs="Tahoma"/>
-          <w:sz w:val="20"/>
-          <w:szCs w:val="20"/>
-        </w:rPr>
-      </w:pPr>
-    </w:p>
-    <w:p>
-      <w:pPr>
-        <w:pStyle w:val="Cabealho"/>
-        <w:rPr>
-          <w:rFonts w:ascii="Tahoma" w:hAnsi="Tahoma" w:cs="Tahoma"/>
-          <w:sz w:val="20"/>
-          <w:szCs w:val="20"/>
-        </w:rPr>
-      </w:pPr>
-    </w:p>
-    <w:p>
-      <w:pPr>
-        <w:pStyle w:val="Cabealho"/>
-        <w:rPr>
-          <w:rFonts w:ascii="Tahoma" w:hAnsi="Tahoma" w:cs="Tahoma"/>
-          <w:sz w:val="20"/>
-          <w:szCs w:val="20"/>
-        </w:rPr>
-      </w:pPr>
-    </w:p>
     <w:p>
       <w:pPr>
         <w:pStyle w:val="Cabealho"/>
@@ -1854,6 +1916,8 @@
                 <w:bCs/>
               </w:rPr>
             </w:pPr>
+            <w:bookmarkStart w:id="0" w:name="_GoBack"/>
+            <w:bookmarkEnd w:id="0"/>
             <w:r>
               <w:rPr>
                 <w:rFonts w:ascii="Tahoma" w:hAnsi="Tahoma" w:cs="Tahoma"/>
@@ -1965,7 +2029,7 @@
                 <w:lang w:eastAsia="pt-BR"/>
               </w:rPr>
               <w:drawing>
-                <wp:inline distT="0" distB="0" distL="0" distR="0">
+                <wp:inline distT="0" distB="0" distL="0" distR="0" wp14:anchorId="0A8145E9" wp14:editId="1C63BA23">
                   <wp:extent cx="5762625" cy="4524375"/>
                   <wp:effectExtent l="0" t="0" r="0" b="0"/>
                   <wp:docPr id="1" name="Imagem 1" descr="C:\Users\Otávio\Documents\Documentos extras TCC\Caso de Uso 24\prototipo_32.png"/>
@@ -2320,8 +2384,6 @@
                 </wp:inline>
               </w:drawing>
             </w:r>
-            <w:bookmarkStart w:id="0" w:name="_GoBack"/>
-            <w:bookmarkEnd w:id="0"/>
           </w:p>
           <w:p>
             <w:pPr>
@@ -6075,7 +6137,7 @@
 </file>
 
 <file path=customXml/itemProps1.xml><?xml version="1.0" encoding="utf-8"?>
-<ds:datastoreItem xmlns:ds="http://schemas.openxmlformats.org/officeDocument/2006/customXml" ds:itemID="{293BA09A-7234-4D04-BEEE-42A673E653AD}">
+<ds:datastoreItem xmlns:ds="http://schemas.openxmlformats.org/officeDocument/2006/customXml" ds:itemID="{4CF55640-54BE-4E7B-9346-C7BABCA43F2C}">
   <ds:schemaRefs>
     <ds:schemaRef ds:uri="http://schemas.openxmlformats.org/officeDocument/2006/bibliography"/>
   </ds:schemaRefs>

--- a/4.3 Caso de Uso - UC-24 Excluir despesa.docx
+++ b/4.3 Caso de Uso - UC-24 Excluir despesa.docx
@@ -603,43 +603,7 @@
                 <w:sz w:val="20"/>
                 <w:szCs w:val="20"/>
               </w:rPr>
-              <w:t>Sistema exibe um</w:t>
-            </w:r>
-            <w:r>
-              <w:rPr>
-                <w:rFonts w:ascii="Tahoma" w:hAnsi="Tahoma" w:cs="Tahoma"/>
-                <w:color w:val="000000" w:themeColor="text1"/>
-                <w:sz w:val="20"/>
-                <w:szCs w:val="20"/>
-              </w:rPr>
-              <w:t xml:space="preserve"> pop-up solicitan</w:t>
-            </w:r>
-            <w:r>
-              <w:rPr>
-                <w:rFonts w:ascii="Tahoma" w:hAnsi="Tahoma" w:cs="Tahoma"/>
-                <w:color w:val="000000" w:themeColor="text1"/>
-                <w:sz w:val="20"/>
-                <w:szCs w:val="20"/>
-              </w:rPr>
-              <w:t>do confirmação para</w:t>
-            </w:r>
-            <w:r>
-              <w:rPr>
-                <w:rFonts w:ascii="Tahoma" w:hAnsi="Tahoma" w:cs="Tahoma"/>
-                <w:color w:val="000000" w:themeColor="text1"/>
-                <w:sz w:val="20"/>
-                <w:szCs w:val="20"/>
-              </w:rPr>
-              <w:t xml:space="preserve"> exclusão da despesa</w:t>
-            </w:r>
-            <w:r>
-              <w:rPr>
-                <w:rFonts w:ascii="Tahoma" w:hAnsi="Tahoma" w:cs="Tahoma"/>
-                <w:color w:val="000000" w:themeColor="text1"/>
-                <w:sz w:val="20"/>
-                <w:szCs w:val="20"/>
-              </w:rPr>
-              <w:t xml:space="preserve"> [1.1]</w:t>
+              <w:t>Ator clica no botão excluir despesa.</w:t>
             </w:r>
           </w:p>
           <w:p>
@@ -665,25 +629,52 @@
                 <w:sz w:val="20"/>
                 <w:szCs w:val="20"/>
               </w:rPr>
-              <w:t>Ator</w:t>
-            </w:r>
-            <w:r>
-              <w:rPr>
-                <w:rFonts w:ascii="Tahoma" w:hAnsi="Tahoma" w:cs="Tahoma"/>
-                <w:color w:val="000000" w:themeColor="text1"/>
-                <w:sz w:val="20"/>
-                <w:szCs w:val="20"/>
-              </w:rPr>
-              <w:t xml:space="preserve"> clica no botão </w:t>
-            </w:r>
-            <w:r>
-              <w:rPr>
-                <w:rFonts w:ascii="Tahoma" w:hAnsi="Tahoma" w:cs="Tahoma"/>
-                <w:color w:val="000000" w:themeColor="text1"/>
-                <w:sz w:val="20"/>
-                <w:szCs w:val="20"/>
-              </w:rPr>
-              <w:t>excluir</w:t>
+              <w:t>Sistema exibe um</w:t>
+            </w:r>
+            <w:r>
+              <w:rPr>
+                <w:rFonts w:ascii="Tahoma" w:hAnsi="Tahoma" w:cs="Tahoma"/>
+                <w:color w:val="000000" w:themeColor="text1"/>
+                <w:sz w:val="20"/>
+                <w:szCs w:val="20"/>
+              </w:rPr>
+              <w:t xml:space="preserve"> pop-up solicitan</w:t>
+            </w:r>
+            <w:r>
+              <w:rPr>
+                <w:rFonts w:ascii="Tahoma" w:hAnsi="Tahoma" w:cs="Tahoma"/>
+                <w:color w:val="000000" w:themeColor="text1"/>
+                <w:sz w:val="20"/>
+                <w:szCs w:val="20"/>
+              </w:rPr>
+              <w:t>do confirmação para</w:t>
+            </w:r>
+            <w:r>
+              <w:rPr>
+                <w:rFonts w:ascii="Tahoma" w:hAnsi="Tahoma" w:cs="Tahoma"/>
+                <w:color w:val="000000" w:themeColor="text1"/>
+                <w:sz w:val="20"/>
+                <w:szCs w:val="20"/>
+              </w:rPr>
+              <w:t xml:space="preserve"> exclusão da despesa</w:t>
+            </w:r>
+            <w:r>
+              <w:rPr>
+                <w:rFonts w:ascii="Tahoma" w:hAnsi="Tahoma" w:cs="Tahoma"/>
+                <w:color w:val="000000" w:themeColor="text1"/>
+                <w:sz w:val="20"/>
+                <w:szCs w:val="20"/>
+              </w:rPr>
+              <w:t xml:space="preserve"> [2</w:t>
+            </w:r>
+            <w:r>
+              <w:rPr>
+                <w:rFonts w:ascii="Tahoma" w:hAnsi="Tahoma" w:cs="Tahoma"/>
+                <w:color w:val="000000" w:themeColor="text1"/>
+                <w:sz w:val="20"/>
+                <w:szCs w:val="20"/>
+              </w:rPr>
+              <w:t>.1]</w:t>
             </w:r>
           </w:p>
           <w:p>
@@ -709,6 +700,50 @@
                 <w:sz w:val="20"/>
                 <w:szCs w:val="20"/>
               </w:rPr>
+              <w:t>Ator</w:t>
+            </w:r>
+            <w:r>
+              <w:rPr>
+                <w:rFonts w:ascii="Tahoma" w:hAnsi="Tahoma" w:cs="Tahoma"/>
+                <w:color w:val="000000" w:themeColor="text1"/>
+                <w:sz w:val="20"/>
+                <w:szCs w:val="20"/>
+              </w:rPr>
+              <w:t xml:space="preserve"> clica no botão </w:t>
+            </w:r>
+            <w:r>
+              <w:rPr>
+                <w:rFonts w:ascii="Tahoma" w:hAnsi="Tahoma" w:cs="Tahoma"/>
+                <w:color w:val="000000" w:themeColor="text1"/>
+                <w:sz w:val="20"/>
+                <w:szCs w:val="20"/>
+              </w:rPr>
+              <w:t>excluir</w:t>
+            </w:r>
+          </w:p>
+          <w:p>
+            <w:pPr>
+              <w:pStyle w:val="Cabealho"/>
+              <w:numPr>
+                <w:ilvl w:val="0"/>
+                <w:numId w:val="2"/>
+              </w:numPr>
+              <w:spacing w:line="276" w:lineRule="auto"/>
+              <w:jc w:val="both"/>
+              <w:rPr>
+                <w:rFonts w:ascii="Tahoma" w:hAnsi="Tahoma" w:cs="Tahoma"/>
+                <w:color w:val="000000" w:themeColor="text1"/>
+                <w:sz w:val="20"/>
+                <w:szCs w:val="20"/>
+              </w:rPr>
+            </w:pPr>
+            <w:r>
+              <w:rPr>
+                <w:rFonts w:ascii="Tahoma" w:hAnsi="Tahoma" w:cs="Tahoma"/>
+                <w:color w:val="000000" w:themeColor="text1"/>
+                <w:sz w:val="20"/>
+                <w:szCs w:val="20"/>
+              </w:rPr>
               <w:t xml:space="preserve">Sistema valida </w:t>
             </w:r>
             <w:r>
@@ -736,7 +771,7 @@
                 <w:sz w:val="20"/>
                 <w:szCs w:val="20"/>
               </w:rPr>
-              <w:t xml:space="preserve"> [3</w:t>
+              <w:t xml:space="preserve"> [4</w:t>
             </w:r>
             <w:r>
               <w:rPr>
@@ -938,7 +973,7 @@
                 <w:szCs w:val="20"/>
                 <w:u w:val="single"/>
               </w:rPr>
-              <w:t>1</w:t>
+              <w:t>2</w:t>
             </w:r>
             <w:r>
               <w:rPr>
@@ -1067,8 +1102,10 @@
                 <w:szCs w:val="20"/>
                 <w:u w:val="single"/>
               </w:rPr>
-              <w:t>3</w:t>
-            </w:r>
+              <w:t>4</w:t>
+            </w:r>
+            <w:bookmarkStart w:id="0" w:name="_GoBack"/>
+            <w:bookmarkEnd w:id="0"/>
             <w:r>
               <w:rPr>
                 <w:rFonts w:ascii="Tahoma" w:hAnsi="Tahoma" w:cs="Tahoma"/>
@@ -1916,15 +1953,12 @@
                 <w:bCs/>
               </w:rPr>
             </w:pPr>
-            <w:bookmarkStart w:id="0" w:name="_GoBack"/>
-            <w:bookmarkEnd w:id="0"/>
-            <w:r>
-              <w:rPr>
-                <w:rFonts w:ascii="Tahoma" w:hAnsi="Tahoma" w:cs="Tahoma"/>
-                <w:sz w:val="20"/>
-                <w:szCs w:val="20"/>
-              </w:rPr>
-              <w:lastRenderedPageBreak/>
+            <w:r>
+              <w:rPr>
+                <w:rFonts w:ascii="Tahoma" w:hAnsi="Tahoma" w:cs="Tahoma"/>
+                <w:sz w:val="20"/>
+                <w:szCs w:val="20"/>
+              </w:rPr>
               <w:br w:type="page"/>
             </w:r>
             <w:r>
@@ -6137,7 +6171,7 @@
 </file>
 
 <file path=customXml/itemProps1.xml><?xml version="1.0" encoding="utf-8"?>
-<ds:datastoreItem xmlns:ds="http://schemas.openxmlformats.org/officeDocument/2006/customXml" ds:itemID="{4CF55640-54BE-4E7B-9346-C7BABCA43F2C}">
+<ds:datastoreItem xmlns:ds="http://schemas.openxmlformats.org/officeDocument/2006/customXml" ds:itemID="{FA79B5B0-52F3-4FDA-BD67-93FCAD192A02}">
   <ds:schemaRefs>
     <ds:schemaRef ds:uri="http://schemas.openxmlformats.org/officeDocument/2006/bibliography"/>
   </ds:schemaRefs>

--- a/4.3 Caso de Uso - UC-24 Excluir despesa.docx
+++ b/4.3 Caso de Uso - UC-24 Excluir despesa.docx
@@ -1104,8 +1104,6 @@
               </w:rPr>
               <w:t>4</w:t>
             </w:r>
-            <w:bookmarkStart w:id="0" w:name="_GoBack"/>
-            <w:bookmarkEnd w:id="0"/>
             <w:r>
               <w:rPr>
                 <w:rFonts w:ascii="Tahoma" w:hAnsi="Tahoma" w:cs="Tahoma"/>
@@ -1831,16 +1829,6 @@
         </w:tc>
       </w:tr>
     </w:tbl>
-    <w:p>
-      <w:pPr>
-        <w:pStyle w:val="Cabealho"/>
-        <w:rPr>
-          <w:rFonts w:ascii="Tahoma" w:hAnsi="Tahoma" w:cs="Tahoma"/>
-          <w:sz w:val="20"/>
-          <w:szCs w:val="20"/>
-        </w:rPr>
-      </w:pPr>
-    </w:p>
     <w:p>
       <w:pPr>
         <w:pStyle w:val="Cabealho"/>
@@ -1959,6 +1947,7 @@
                 <w:sz w:val="20"/>
                 <w:szCs w:val="20"/>
               </w:rPr>
+              <w:lastRenderedPageBreak/>
               <w:br w:type="page"/>
             </w:r>
             <w:r>
@@ -2063,10 +2052,10 @@
                 <w:lang w:eastAsia="pt-BR"/>
               </w:rPr>
               <w:drawing>
-                <wp:inline distT="0" distB="0" distL="0" distR="0" wp14:anchorId="0A8145E9" wp14:editId="1C63BA23">
+                <wp:inline distT="0" distB="0" distL="0" distR="0">
                   <wp:extent cx="5762625" cy="4524375"/>
                   <wp:effectExtent l="0" t="0" r="0" b="0"/>
-                  <wp:docPr id="1" name="Imagem 1" descr="C:\Users\Otávio\Documents\Documentos extras TCC\Caso de Uso 24\prototipo_32.png"/>
+                  <wp:docPr id="2" name="Imagem 2" descr="C:\Users\Otávio\Documents\Documentos-TCC-Projeto\Arquivos\4.3 Casos de Uso\Caso de Uso 24\prototipo_24.png"/>
                   <wp:cNvGraphicFramePr>
                     <a:graphicFrameLocks xmlns:a="http://schemas.openxmlformats.org/drawingml/2006/main" noChangeAspect="1"/>
                   </wp:cNvGraphicFramePr>
@@ -2074,7 +2063,7 @@
                     <a:graphicData uri="http://schemas.openxmlformats.org/drawingml/2006/picture">
                       <pic:pic xmlns:pic="http://schemas.openxmlformats.org/drawingml/2006/picture">
                         <pic:nvPicPr>
-                          <pic:cNvPr id="0" name="Picture 1" descr="C:\Users\Otávio\Documents\Documentos extras TCC\Caso de Uso 24\prototipo_32.png"/>
+                          <pic:cNvPr id="0" name="Picture 1" descr="C:\Users\Otávio\Documents\Documentos-TCC-Projeto\Arquivos\4.3 Casos de Uso\Caso de Uso 24\prototipo_24.png"/>
                           <pic:cNvPicPr>
                             <a:picLocks noChangeAspect="1" noChangeArrowheads="1"/>
                           </pic:cNvPicPr>
@@ -2111,6 +2100,25 @@
                 </wp:inline>
               </w:drawing>
             </w:r>
+          </w:p>
+          <w:p>
+            <w:pPr>
+              <w:pStyle w:val="Cabealho"/>
+              <w:tabs>
+                <w:tab w:val="clear" w:pos="4252"/>
+                <w:tab w:val="clear" w:pos="8504"/>
+                <w:tab w:val="left" w:pos="395"/>
+              </w:tabs>
+              <w:jc w:val="both"/>
+              <w:rPr>
+                <w:rFonts w:ascii="Arial" w:hAnsi="Arial" w:cs="Arial"/>
+                <w:b/>
+                <w:bCs/>
+                <w:color w:val="808080" w:themeColor="background1" w:themeShade="80"/>
+              </w:rPr>
+            </w:pPr>
+            <w:bookmarkStart w:id="0" w:name="_GoBack"/>
+            <w:bookmarkEnd w:id="0"/>
           </w:p>
         </w:tc>
       </w:tr>
@@ -6171,7 +6179,7 @@
 </file>
 
 <file path=customXml/itemProps1.xml><?xml version="1.0" encoding="utf-8"?>
-<ds:datastoreItem xmlns:ds="http://schemas.openxmlformats.org/officeDocument/2006/customXml" ds:itemID="{FA79B5B0-52F3-4FDA-BD67-93FCAD192A02}">
+<ds:datastoreItem xmlns:ds="http://schemas.openxmlformats.org/officeDocument/2006/customXml" ds:itemID="{E28243AE-7679-469B-B233-F324F9AC4E22}">
   <ds:schemaRefs>
     <ds:schemaRef ds:uri="http://schemas.openxmlformats.org/officeDocument/2006/bibliography"/>
   </ds:schemaRefs>

--- a/4.3 Caso de Uso - UC-24 Excluir despesa.docx
+++ b/4.3 Caso de Uso - UC-24 Excluir despesa.docx
@@ -2117,8 +2117,6 @@
                 <w:color w:val="808080" w:themeColor="background1" w:themeShade="80"/>
               </w:rPr>
             </w:pPr>
-            <w:bookmarkStart w:id="0" w:name="_GoBack"/>
-            <w:bookmarkEnd w:id="0"/>
           </w:p>
         </w:tc>
       </w:tr>
@@ -2461,8 +2459,12 @@
     </w:p>
     <w:p/>
     <w:sectPr>
-      <w:headerReference w:type="default" r:id="rId11"/>
-      <w:footerReference w:type="default" r:id="rId12"/>
+      <w:headerReference w:type="even" r:id="rId11"/>
+      <w:headerReference w:type="default" r:id="rId12"/>
+      <w:footerReference w:type="even" r:id="rId13"/>
+      <w:footerReference w:type="default" r:id="rId14"/>
+      <w:headerReference w:type="first" r:id="rId15"/>
+      <w:footerReference w:type="first" r:id="rId16"/>
       <w:pgSz w:w="11906" w:h="16838"/>
       <w:pgMar w:top="1134" w:right="1134" w:bottom="1134" w:left="1701" w:header="709" w:footer="709" w:gutter="0"/>
       <w:cols w:space="708"/>
@@ -2498,6 +2500,16 @@
 </file>
 
 <file path=word/footer1.xml><?xml version="1.0" encoding="utf-8"?>
+<w:ftr xmlns:wpc="http://schemas.microsoft.com/office/word/2010/wordprocessingCanvas" xmlns:mc="http://schemas.openxmlformats.org/markup-compatibility/2006" xmlns:o="urn:schemas-microsoft-com:office:office" xmlns:r="http://schemas.openxmlformats.org/officeDocument/2006/relationships" xmlns:m="http://schemas.openxmlformats.org/officeDocument/2006/math" xmlns:v="urn:schemas-microsoft-com:vml" xmlns:wp14="http://schemas.microsoft.com/office/word/2010/wordprocessingDrawing" xmlns:wp="http://schemas.openxmlformats.org/drawingml/2006/wordprocessingDrawing" xmlns:w10="urn:schemas-microsoft-com:office:word" xmlns:w="http://schemas.openxmlformats.org/wordprocessingml/2006/main" xmlns:w14="http://schemas.microsoft.com/office/word/2010/wordml" xmlns:wpg="http://schemas.microsoft.com/office/word/2010/wordprocessingGroup" xmlns:wpi="http://schemas.microsoft.com/office/word/2010/wordprocessingInk" xmlns:wne="http://schemas.microsoft.com/office/word/2006/wordml" xmlns:wps="http://schemas.microsoft.com/office/word/2010/wordprocessingShape" mc:Ignorable="w14 wp14">
+  <w:p>
+    <w:pPr>
+      <w:pStyle w:val="Rodap"/>
+    </w:pPr>
+  </w:p>
+</w:ftr>
+</file>
+
+<file path=word/footer2.xml><?xml version="1.0" encoding="utf-8"?>
 <w:ftr xmlns:wpc="http://schemas.microsoft.com/office/word/2010/wordprocessingCanvas" xmlns:mc="http://schemas.openxmlformats.org/markup-compatibility/2006" xmlns:o="urn:schemas-microsoft-com:office:office" xmlns:r="http://schemas.openxmlformats.org/officeDocument/2006/relationships" xmlns:m="http://schemas.openxmlformats.org/officeDocument/2006/math" xmlns:v="urn:schemas-microsoft-com:vml" xmlns:wp14="http://schemas.microsoft.com/office/word/2010/wordprocessingDrawing" xmlns:wp="http://schemas.openxmlformats.org/drawingml/2006/wordprocessingDrawing" xmlns:w10="urn:schemas-microsoft-com:office:word" xmlns:w="http://schemas.openxmlformats.org/wordprocessingml/2006/main" xmlns:w14="http://schemas.microsoft.com/office/word/2010/wordml" xmlns:wpg="http://schemas.microsoft.com/office/word/2010/wordprocessingGroup" xmlns:wpi="http://schemas.microsoft.com/office/word/2010/wordprocessingInk" xmlns:wne="http://schemas.microsoft.com/office/word/2006/wordml" xmlns:wps="http://schemas.microsoft.com/office/word/2010/wordprocessingShape" mc:Ignorable="w14 wp14">
   <w:p>
     <w:pPr>
@@ -2530,6 +2542,16 @@
 </w:ftr>
 </file>
 
+<file path=word/footer3.xml><?xml version="1.0" encoding="utf-8"?>
+<w:ftr xmlns:wpc="http://schemas.microsoft.com/office/word/2010/wordprocessingCanvas" xmlns:mc="http://schemas.openxmlformats.org/markup-compatibility/2006" xmlns:o="urn:schemas-microsoft-com:office:office" xmlns:r="http://schemas.openxmlformats.org/officeDocument/2006/relationships" xmlns:m="http://schemas.openxmlformats.org/officeDocument/2006/math" xmlns:v="urn:schemas-microsoft-com:vml" xmlns:wp14="http://schemas.microsoft.com/office/word/2010/wordprocessingDrawing" xmlns:wp="http://schemas.openxmlformats.org/drawingml/2006/wordprocessingDrawing" xmlns:w10="urn:schemas-microsoft-com:office:word" xmlns:w="http://schemas.openxmlformats.org/wordprocessingml/2006/main" xmlns:w14="http://schemas.microsoft.com/office/word/2010/wordml" xmlns:wpg="http://schemas.microsoft.com/office/word/2010/wordprocessingGroup" xmlns:wpi="http://schemas.microsoft.com/office/word/2010/wordprocessingInk" xmlns:wne="http://schemas.microsoft.com/office/word/2006/wordml" xmlns:wps="http://schemas.microsoft.com/office/word/2010/wordprocessingShape" mc:Ignorable="w14 wp14">
+  <w:p>
+    <w:pPr>
+      <w:pStyle w:val="Rodap"/>
+    </w:pPr>
+  </w:p>
+</w:ftr>
+</file>
+
 <file path=word/footnotes.xml><?xml version="1.0" encoding="utf-8"?>
 <w:footnotes xmlns:wpc="http://schemas.microsoft.com/office/word/2010/wordprocessingCanvas" xmlns:mc="http://schemas.openxmlformats.org/markup-compatibility/2006" xmlns:o="urn:schemas-microsoft-com:office:office" xmlns:r="http://schemas.openxmlformats.org/officeDocument/2006/relationships" xmlns:m="http://schemas.openxmlformats.org/officeDocument/2006/math" xmlns:v="urn:schemas-microsoft-com:vml" xmlns:wp14="http://schemas.microsoft.com/office/word/2010/wordprocessingDrawing" xmlns:wp="http://schemas.openxmlformats.org/drawingml/2006/wordprocessingDrawing" xmlns:w10="urn:schemas-microsoft-com:office:word" xmlns:w="http://schemas.openxmlformats.org/wordprocessingml/2006/main" xmlns:w14="http://schemas.microsoft.com/office/word/2010/wordml" xmlns:wpg="http://schemas.microsoft.com/office/word/2010/wordprocessingGroup" xmlns:wpi="http://schemas.microsoft.com/office/word/2010/wordprocessingInk" xmlns:wne="http://schemas.microsoft.com/office/word/2006/wordml" xmlns:wps="http://schemas.microsoft.com/office/word/2010/wordprocessingShape" mc:Ignorable="w14 wp14">
   <w:footnote w:type="separator" w:id="-1">
@@ -2556,6 +2578,16 @@
 </file>
 
 <file path=word/header1.xml><?xml version="1.0" encoding="utf-8"?>
+<w:hdr xmlns:wpc="http://schemas.microsoft.com/office/word/2010/wordprocessingCanvas" xmlns:mc="http://schemas.openxmlformats.org/markup-compatibility/2006" xmlns:o="urn:schemas-microsoft-com:office:office" xmlns:r="http://schemas.openxmlformats.org/officeDocument/2006/relationships" xmlns:m="http://schemas.openxmlformats.org/officeDocument/2006/math" xmlns:v="urn:schemas-microsoft-com:vml" xmlns:wp14="http://schemas.microsoft.com/office/word/2010/wordprocessingDrawing" xmlns:wp="http://schemas.openxmlformats.org/drawingml/2006/wordprocessingDrawing" xmlns:w10="urn:schemas-microsoft-com:office:word" xmlns:w="http://schemas.openxmlformats.org/wordprocessingml/2006/main" xmlns:w14="http://schemas.microsoft.com/office/word/2010/wordml" xmlns:wpg="http://schemas.microsoft.com/office/word/2010/wordprocessingGroup" xmlns:wpi="http://schemas.microsoft.com/office/word/2010/wordprocessingInk" xmlns:wne="http://schemas.microsoft.com/office/word/2006/wordml" xmlns:wps="http://schemas.microsoft.com/office/word/2010/wordprocessingShape" mc:Ignorable="w14 wp14">
+  <w:p>
+    <w:pPr>
+      <w:pStyle w:val="Cabealho"/>
+    </w:pPr>
+  </w:p>
+</w:hdr>
+</file>
+
+<file path=word/header2.xml><?xml version="1.0" encoding="utf-8"?>
 <w:hdr xmlns:wpc="http://schemas.microsoft.com/office/word/2010/wordprocessingCanvas" xmlns:mc="http://schemas.openxmlformats.org/markup-compatibility/2006" xmlns:o="urn:schemas-microsoft-com:office:office" xmlns:r="http://schemas.openxmlformats.org/officeDocument/2006/relationships" xmlns:m="http://schemas.openxmlformats.org/officeDocument/2006/math" xmlns:v="urn:schemas-microsoft-com:vml" xmlns:wp14="http://schemas.microsoft.com/office/word/2010/wordprocessingDrawing" xmlns:wp="http://schemas.openxmlformats.org/drawingml/2006/wordprocessingDrawing" xmlns:w10="urn:schemas-microsoft-com:office:word" xmlns:w="http://schemas.openxmlformats.org/wordprocessingml/2006/main" xmlns:w14="http://schemas.microsoft.com/office/word/2010/wordml" xmlns:wpg="http://schemas.microsoft.com/office/word/2010/wordprocessingGroup" xmlns:wpi="http://schemas.microsoft.com/office/word/2010/wordprocessingInk" xmlns:wne="http://schemas.microsoft.com/office/word/2006/wordml" xmlns:wps="http://schemas.microsoft.com/office/word/2010/wordprocessingShape" mc:Ignorable="w14 wp14">
   <w:tbl>
     <w:tblPr>
@@ -2695,10 +2727,42 @@
           <w:pPr>
             <w:jc w:val="both"/>
           </w:pPr>
+          <w:r>
+            <w:rPr>
+              <w:rFonts w:ascii="Arial" w:hAnsi="Arial" w:cs="Arial"/>
+            </w:rPr>
+            <w:t xml:space="preserve">Sistema de controle para distribuição de </w:t>
+          </w:r>
+          <w:proofErr w:type="spellStart"/>
+          <w:r>
+            <w:rPr>
+              <w:rFonts w:ascii="Arial" w:hAnsi="Arial" w:cs="Arial"/>
+            </w:rPr>
+            <w:t>Vending</w:t>
+          </w:r>
+          <w:proofErr w:type="spellEnd"/>
+          <w:r>
+            <w:rPr>
+              <w:rFonts w:ascii="Arial" w:hAnsi="Arial" w:cs="Arial"/>
+            </w:rPr>
+            <w:t xml:space="preserve"> Machines</w:t>
+          </w:r>
+          <w:bookmarkStart w:id="0" w:name="_GoBack"/>
+          <w:bookmarkEnd w:id="0"/>
         </w:p>
       </w:tc>
     </w:tr>
   </w:tbl>
+  <w:p>
+    <w:pPr>
+      <w:pStyle w:val="Cabealho"/>
+    </w:pPr>
+  </w:p>
+</w:hdr>
+</file>
+
+<file path=word/header3.xml><?xml version="1.0" encoding="utf-8"?>
+<w:hdr xmlns:wpc="http://schemas.microsoft.com/office/word/2010/wordprocessingCanvas" xmlns:mc="http://schemas.openxmlformats.org/markup-compatibility/2006" xmlns:o="urn:schemas-microsoft-com:office:office" xmlns:r="http://schemas.openxmlformats.org/officeDocument/2006/relationships" xmlns:m="http://schemas.openxmlformats.org/officeDocument/2006/math" xmlns:v="urn:schemas-microsoft-com:vml" xmlns:wp14="http://schemas.microsoft.com/office/word/2010/wordprocessingDrawing" xmlns:wp="http://schemas.openxmlformats.org/drawingml/2006/wordprocessingDrawing" xmlns:w10="urn:schemas-microsoft-com:office:word" xmlns:w="http://schemas.openxmlformats.org/wordprocessingml/2006/main" xmlns:w14="http://schemas.microsoft.com/office/word/2010/wordml" xmlns:wpg="http://schemas.microsoft.com/office/word/2010/wordprocessingGroup" xmlns:wpi="http://schemas.microsoft.com/office/word/2010/wordprocessingInk" xmlns:wne="http://schemas.microsoft.com/office/word/2006/wordml" xmlns:wps="http://schemas.microsoft.com/office/word/2010/wordprocessingShape" mc:Ignorable="w14 wp14">
   <w:p>
     <w:pPr>
       <w:pStyle w:val="Cabealho"/>
@@ -6179,7 +6243,7 @@
 </file>
 
 <file path=customXml/itemProps1.xml><?xml version="1.0" encoding="utf-8"?>
-<ds:datastoreItem xmlns:ds="http://schemas.openxmlformats.org/officeDocument/2006/customXml" ds:itemID="{E28243AE-7679-469B-B233-F324F9AC4E22}">
+<ds:datastoreItem xmlns:ds="http://schemas.openxmlformats.org/officeDocument/2006/customXml" ds:itemID="{631B3E94-2970-4C85-AF66-263ACC4151E1}">
   <ds:schemaRefs>
     <ds:schemaRef ds:uri="http://schemas.openxmlformats.org/officeDocument/2006/bibliography"/>
   </ds:schemaRefs>

--- a/4.3 Caso de Uso - UC-24 Excluir despesa.docx
+++ b/4.3 Caso de Uso - UC-24 Excluir despesa.docx
@@ -124,7 +124,7 @@
                 <w:bCs/>
                 <w:color w:val="000000" w:themeColor="text1"/>
               </w:rPr>
-              <w:t>UC-23</w:t>
+              <w:t>UC-24</w:t>
             </w:r>
           </w:p>
         </w:tc>
@@ -170,6 +170,8 @@
               </w:rPr>
               <w:t>DESPESA</w:t>
             </w:r>
+            <w:bookmarkStart w:id="0" w:name="_GoBack"/>
+            <w:bookmarkEnd w:id="0"/>
           </w:p>
           <w:p>
             <w:pPr>
@@ -2745,10 +2747,16 @@
             <w:rPr>
               <w:rFonts w:ascii="Arial" w:hAnsi="Arial" w:cs="Arial"/>
             </w:rPr>
-            <w:t xml:space="preserve"> Machines</w:t>
+            <w:t xml:space="preserve"> </w:t>
           </w:r>
-          <w:bookmarkStart w:id="0" w:name="_GoBack"/>
-          <w:bookmarkEnd w:id="0"/>
+          <w:proofErr w:type="spellStart"/>
+          <w:r>
+            <w:rPr>
+              <w:rFonts w:ascii="Arial" w:hAnsi="Arial" w:cs="Arial"/>
+            </w:rPr>
+            <w:t>Machines</w:t>
+          </w:r>
+          <w:proofErr w:type="spellEnd"/>
         </w:p>
       </w:tc>
     </w:tr>
@@ -6243,7 +6251,7 @@
 </file>
 
 <file path=customXml/itemProps1.xml><?xml version="1.0" encoding="utf-8"?>
-<ds:datastoreItem xmlns:ds="http://schemas.openxmlformats.org/officeDocument/2006/customXml" ds:itemID="{631B3E94-2970-4C85-AF66-263ACC4151E1}">
+<ds:datastoreItem xmlns:ds="http://schemas.openxmlformats.org/officeDocument/2006/customXml" ds:itemID="{F86D8E1A-2FC8-40B4-A6A4-D4CBD9FDB8DB}">
   <ds:schemaRefs>
     <ds:schemaRef ds:uri="http://schemas.openxmlformats.org/officeDocument/2006/bibliography"/>
   </ds:schemaRefs>

--- a/4.3 Caso de Uso - UC-24 Excluir despesa.docx
+++ b/4.3 Caso de Uso - UC-24 Excluir despesa.docx
@@ -170,8 +170,6 @@
               </w:rPr>
               <w:t>DESPESA</w:t>
             </w:r>
-            <w:bookmarkStart w:id="0" w:name="_GoBack"/>
-            <w:bookmarkEnd w:id="0"/>
           </w:p>
           <w:p>
             <w:pPr>
@@ -1427,15 +1425,7 @@
                 <w:bCs/>
                 <w:color w:val="000000" w:themeColor="text1"/>
               </w:rPr>
-              <w:t>Despesa excluída</w:t>
-            </w:r>
-            <w:r>
-              <w:rPr>
-                <w:rFonts w:ascii="Arial" w:hAnsi="Arial" w:cs="Arial"/>
-                <w:bCs/>
-                <w:color w:val="000000" w:themeColor="text1"/>
-              </w:rPr>
-              <w:t xml:space="preserve"> com sucesso.</w:t>
+              <w:t>Despesa excluída com sucesso do banco de dados do sistema.</w:t>
             </w:r>
           </w:p>
           <w:p>
@@ -1448,6 +1438,8 @@
                 <w:color w:val="808080" w:themeColor="background1" w:themeShade="80"/>
               </w:rPr>
             </w:pPr>
+            <w:bookmarkStart w:id="0" w:name="_GoBack"/>
+            <w:bookmarkEnd w:id="0"/>
           </w:p>
         </w:tc>
       </w:tr>
@@ -6251,7 +6243,7 @@
 </file>
 
 <file path=customXml/itemProps1.xml><?xml version="1.0" encoding="utf-8"?>
-<ds:datastoreItem xmlns:ds="http://schemas.openxmlformats.org/officeDocument/2006/customXml" ds:itemID="{F86D8E1A-2FC8-40B4-A6A4-D4CBD9FDB8DB}">
+<ds:datastoreItem xmlns:ds="http://schemas.openxmlformats.org/officeDocument/2006/customXml" ds:itemID="{166BB764-CED3-47E0-A15C-3391C3B750A1}">
   <ds:schemaRefs>
     <ds:schemaRef ds:uri="http://schemas.openxmlformats.org/officeDocument/2006/bibliography"/>
   </ds:schemaRefs>

--- a/4.3 Caso de Uso - UC-24 Excluir despesa.docx
+++ b/4.3 Caso de Uso - UC-24 Excluir despesa.docx
@@ -48,6 +48,7 @@
                 <w:b/>
               </w:rPr>
             </w:pPr>
+            <w:bookmarkStart w:id="0" w:name="_GoBack"/>
             <w:r>
               <w:rPr>
                 <w:rFonts w:ascii="Arial" w:hAnsi="Arial" w:cs="Arial"/>
@@ -160,15 +161,7 @@
                 <w:b/>
                 <w:bCs/>
               </w:rPr>
-              <w:t xml:space="preserve">EXCLUIR </w:t>
-            </w:r>
-            <w:r>
-              <w:rPr>
-                <w:rFonts w:ascii="Arial" w:hAnsi="Arial" w:cs="Arial"/>
-                <w:b/>
-                <w:bCs/>
-              </w:rPr>
-              <w:t>DESPESA</w:t>
+              <w:t>EXCLUIR DESPESA</w:t>
             </w:r>
           </w:p>
           <w:p>
@@ -291,25 +284,7 @@
                 <w:sz w:val="20"/>
                 <w:szCs w:val="20"/>
               </w:rPr>
-              <w:t>UC-22</w:t>
-            </w:r>
-            <w:r>
-              <w:rPr>
-                <w:rFonts w:ascii="Tahoma" w:hAnsi="Tahoma" w:cs="Tahoma"/>
-                <w:color w:val="000000" w:themeColor="text1"/>
-                <w:sz w:val="20"/>
-                <w:szCs w:val="20"/>
-              </w:rPr>
-              <w:t xml:space="preserve">: Consultar </w:t>
-            </w:r>
-            <w:r>
-              <w:rPr>
-                <w:rFonts w:ascii="Tahoma" w:hAnsi="Tahoma" w:cs="Tahoma"/>
-                <w:color w:val="000000" w:themeColor="text1"/>
-                <w:sz w:val="20"/>
-                <w:szCs w:val="20"/>
-              </w:rPr>
-              <w:t>despesa</w:t>
+              <w:t>UC-22: Consultar despesa</w:t>
             </w:r>
           </w:p>
           <w:p>
@@ -382,7 +357,25 @@
                 <w:b/>
                 <w:bCs/>
               </w:rPr>
-              <w:t>3 – PRÉ-CONDIÇÃO(OES)</w:t>
+              <w:t>3 – PRÉ-</w:t>
+            </w:r>
+            <w:proofErr w:type="gramStart"/>
+            <w:r>
+              <w:rPr>
+                <w:rFonts w:ascii="Arial" w:hAnsi="Arial" w:cs="Arial"/>
+                <w:b/>
+                <w:bCs/>
+              </w:rPr>
+              <w:t>CONDIÇÃO(</w:t>
+            </w:r>
+            <w:proofErr w:type="gramEnd"/>
+            <w:r>
+              <w:rPr>
+                <w:rFonts w:ascii="Arial" w:hAnsi="Arial" w:cs="Arial"/>
+                <w:b/>
+                <w:bCs/>
+              </w:rPr>
+              <w:t>OES)</w:t>
             </w:r>
           </w:p>
         </w:tc>
@@ -436,52 +429,7 @@
                 <w:sz w:val="20"/>
                 <w:szCs w:val="20"/>
               </w:rPr>
-              <w:t xml:space="preserve">Deve haver registros de </w:t>
-            </w:r>
-            <w:r>
-              <w:rPr>
-                <w:rFonts w:ascii="Tahoma" w:hAnsi="Tahoma" w:cs="Tahoma"/>
-                <w:color w:val="000000" w:themeColor="text1"/>
-                <w:sz w:val="20"/>
-                <w:szCs w:val="20"/>
-              </w:rPr>
-              <w:t>despesas</w:t>
-            </w:r>
-            <w:r>
-              <w:rPr>
-                <w:rFonts w:ascii="Tahoma" w:hAnsi="Tahoma" w:cs="Tahoma"/>
-                <w:color w:val="000000" w:themeColor="text1"/>
-                <w:sz w:val="20"/>
-                <w:szCs w:val="20"/>
-              </w:rPr>
-              <w:t xml:space="preserve"> previam</w:t>
-            </w:r>
-            <w:r>
-              <w:rPr>
-                <w:rFonts w:ascii="Tahoma" w:hAnsi="Tahoma" w:cs="Tahoma"/>
-                <w:color w:val="000000" w:themeColor="text1"/>
-                <w:sz w:val="20"/>
-                <w:szCs w:val="20"/>
-              </w:rPr>
-              <w:t>ente cadastrados [Caso de</w:t>
-            </w:r>
-            <w:r>
-              <w:rPr>
-                <w:rFonts w:ascii="Tahoma" w:hAnsi="Tahoma" w:cs="Tahoma"/>
-                <w:color w:val="000000" w:themeColor="text1"/>
-                <w:sz w:val="20"/>
-                <w:szCs w:val="20"/>
-              </w:rPr>
-              <w:t xml:space="preserve"> Uso 21</w:t>
-            </w:r>
-            <w:r>
-              <w:rPr>
-                <w:rFonts w:ascii="Tahoma" w:hAnsi="Tahoma" w:cs="Tahoma"/>
-                <w:color w:val="000000" w:themeColor="text1"/>
-                <w:sz w:val="20"/>
-                <w:szCs w:val="20"/>
-              </w:rPr>
-              <w:t>]</w:t>
+              <w:t>Deve haver registros de despesas previamente cadastrados [Caso de Uso 21]</w:t>
             </w:r>
           </w:p>
           <w:p>
@@ -524,6 +472,7 @@
                 <w:bCs/>
               </w:rPr>
             </w:pPr>
+            <w:proofErr w:type="gramStart"/>
             <w:r>
               <w:rPr>
                 <w:rFonts w:ascii="Arial" w:hAnsi="Arial" w:cs="Arial"/>
@@ -538,7 +487,16 @@
                 <w:b/>
                 <w:bCs/>
               </w:rPr>
-              <w:t xml:space="preserve">RIO </w:t>
+              <w:t>RIO</w:t>
+            </w:r>
+            <w:proofErr w:type="gramEnd"/>
+            <w:r>
+              <w:rPr>
+                <w:rFonts w:ascii="Arial" w:hAnsi="Arial" w:cs="Arial"/>
+                <w:b/>
+                <w:bCs/>
+              </w:rPr>
+              <w:t xml:space="preserve"> </w:t>
             </w:r>
             <w:r>
               <w:rPr>
@@ -629,52 +587,7 @@
                 <w:sz w:val="20"/>
                 <w:szCs w:val="20"/>
               </w:rPr>
-              <w:t>Sistema exibe um</w:t>
-            </w:r>
-            <w:r>
-              <w:rPr>
-                <w:rFonts w:ascii="Tahoma" w:hAnsi="Tahoma" w:cs="Tahoma"/>
-                <w:color w:val="000000" w:themeColor="text1"/>
-                <w:sz w:val="20"/>
-                <w:szCs w:val="20"/>
-              </w:rPr>
-              <w:t xml:space="preserve"> pop-up solicitan</w:t>
-            </w:r>
-            <w:r>
-              <w:rPr>
-                <w:rFonts w:ascii="Tahoma" w:hAnsi="Tahoma" w:cs="Tahoma"/>
-                <w:color w:val="000000" w:themeColor="text1"/>
-                <w:sz w:val="20"/>
-                <w:szCs w:val="20"/>
-              </w:rPr>
-              <w:t>do confirmação para</w:t>
-            </w:r>
-            <w:r>
-              <w:rPr>
-                <w:rFonts w:ascii="Tahoma" w:hAnsi="Tahoma" w:cs="Tahoma"/>
-                <w:color w:val="000000" w:themeColor="text1"/>
-                <w:sz w:val="20"/>
-                <w:szCs w:val="20"/>
-              </w:rPr>
-              <w:t xml:space="preserve"> exclusão da despesa</w:t>
-            </w:r>
-            <w:r>
-              <w:rPr>
-                <w:rFonts w:ascii="Tahoma" w:hAnsi="Tahoma" w:cs="Tahoma"/>
-                <w:color w:val="000000" w:themeColor="text1"/>
-                <w:sz w:val="20"/>
-                <w:szCs w:val="20"/>
-              </w:rPr>
-              <w:t xml:space="preserve"> [2</w:t>
-            </w:r>
-            <w:r>
-              <w:rPr>
-                <w:rFonts w:ascii="Tahoma" w:hAnsi="Tahoma" w:cs="Tahoma"/>
-                <w:color w:val="000000" w:themeColor="text1"/>
-                <w:sz w:val="20"/>
-                <w:szCs w:val="20"/>
-              </w:rPr>
-              <w:t>.1]</w:t>
+              <w:t>Sistema exibe um pop-up solicitando confirmação para exclusão da despesa [2.1]</w:t>
             </w:r>
           </w:p>
           <w:p>
@@ -700,25 +613,7 @@
                 <w:sz w:val="20"/>
                 <w:szCs w:val="20"/>
               </w:rPr>
-              <w:t>Ator</w:t>
-            </w:r>
-            <w:r>
-              <w:rPr>
-                <w:rFonts w:ascii="Tahoma" w:hAnsi="Tahoma" w:cs="Tahoma"/>
-                <w:color w:val="000000" w:themeColor="text1"/>
-                <w:sz w:val="20"/>
-                <w:szCs w:val="20"/>
-              </w:rPr>
-              <w:t xml:space="preserve"> clica no botão </w:t>
-            </w:r>
-            <w:r>
-              <w:rPr>
-                <w:rFonts w:ascii="Tahoma" w:hAnsi="Tahoma" w:cs="Tahoma"/>
-                <w:color w:val="000000" w:themeColor="text1"/>
-                <w:sz w:val="20"/>
-                <w:szCs w:val="20"/>
-              </w:rPr>
-              <w:t>excluir</w:t>
+              <w:t>Ator clica no botão excluir</w:t>
             </w:r>
           </w:p>
           <w:p>
@@ -744,43 +639,7 @@
                 <w:sz w:val="20"/>
                 <w:szCs w:val="20"/>
               </w:rPr>
-              <w:t xml:space="preserve">Sistema valida </w:t>
-            </w:r>
-            <w:r>
-              <w:rPr>
-                <w:rFonts w:ascii="Tahoma" w:hAnsi="Tahoma" w:cs="Tahoma"/>
-                <w:color w:val="000000" w:themeColor="text1"/>
-                <w:sz w:val="20"/>
-                <w:szCs w:val="20"/>
-              </w:rPr>
-              <w:t xml:space="preserve">se a despesa </w:t>
-            </w:r>
-            <w:r>
-              <w:rPr>
-                <w:rFonts w:ascii="Tahoma" w:hAnsi="Tahoma" w:cs="Tahoma"/>
-                <w:color w:val="000000" w:themeColor="text1"/>
-                <w:sz w:val="20"/>
-                <w:szCs w:val="20"/>
-              </w:rPr>
-              <w:t>pode ser excluída</w:t>
-            </w:r>
-            <w:r>
-              <w:rPr>
-                <w:rFonts w:ascii="Tahoma" w:hAnsi="Tahoma" w:cs="Tahoma"/>
-                <w:color w:val="000000" w:themeColor="text1"/>
-                <w:sz w:val="20"/>
-                <w:szCs w:val="20"/>
-              </w:rPr>
-              <w:t xml:space="preserve"> [4</w:t>
-            </w:r>
-            <w:r>
-              <w:rPr>
-                <w:rFonts w:ascii="Tahoma" w:hAnsi="Tahoma" w:cs="Tahoma"/>
-                <w:color w:val="000000" w:themeColor="text1"/>
-                <w:sz w:val="20"/>
-                <w:szCs w:val="20"/>
-              </w:rPr>
-              <w:t>.1]</w:t>
+              <w:t>Sistema valida se a despesa pode ser excluída [4.1]</w:t>
             </w:r>
           </w:p>
           <w:p>
@@ -806,34 +665,7 @@
                 <w:sz w:val="20"/>
                 <w:szCs w:val="20"/>
               </w:rPr>
-              <w:t xml:space="preserve">Sistema </w:t>
-            </w:r>
-            <w:r>
-              <w:rPr>
-                <w:rFonts w:ascii="Tahoma" w:hAnsi="Tahoma" w:cs="Tahoma"/>
-                <w:color w:val="000000" w:themeColor="text1"/>
-                <w:sz w:val="20"/>
-                <w:szCs w:val="20"/>
-              </w:rPr>
-              <w:t>apaga</w:t>
-            </w:r>
-            <w:r>
-              <w:rPr>
-                <w:rFonts w:ascii="Tahoma" w:hAnsi="Tahoma" w:cs="Tahoma"/>
-                <w:color w:val="000000" w:themeColor="text1"/>
-                <w:sz w:val="20"/>
-                <w:szCs w:val="20"/>
-              </w:rPr>
-              <w:t xml:space="preserve"> o cadastro da despesa</w:t>
-            </w:r>
-            <w:r>
-              <w:rPr>
-                <w:rFonts w:ascii="Tahoma" w:hAnsi="Tahoma" w:cs="Tahoma"/>
-                <w:color w:val="000000" w:themeColor="text1"/>
-                <w:sz w:val="20"/>
-                <w:szCs w:val="20"/>
-              </w:rPr>
-              <w:t xml:space="preserve"> do banco de dados</w:t>
+              <w:t>Sistema apaga o cadastro da despesa do banco de dados</w:t>
             </w:r>
           </w:p>
           <w:p>
@@ -973,18 +805,7 @@
                 <w:szCs w:val="20"/>
                 <w:u w:val="single"/>
               </w:rPr>
-              <w:t>2</w:t>
-            </w:r>
-            <w:r>
-              <w:rPr>
-                <w:rFonts w:ascii="Tahoma" w:hAnsi="Tahoma" w:cs="Tahoma"/>
-                <w:b/>
-                <w:color w:val="000000" w:themeColor="text1"/>
-                <w:sz w:val="20"/>
-                <w:szCs w:val="20"/>
-                <w:u w:val="single"/>
-              </w:rPr>
-              <w:t>.1</w:t>
+              <w:t>2.1</w:t>
             </w:r>
             <w:r>
               <w:rPr>
@@ -1102,7 +923,7 @@
                 <w:szCs w:val="20"/>
                 <w:u w:val="single"/>
               </w:rPr>
-              <w:t>4</w:t>
+              <w:t>4.1</w:t>
             </w:r>
             <w:r>
               <w:rPr>
@@ -1113,7 +934,7 @@
                 <w:szCs w:val="20"/>
                 <w:u w:val="single"/>
               </w:rPr>
-              <w:t>.1</w:t>
+              <w:t xml:space="preserve">. </w:t>
             </w:r>
             <w:r>
               <w:rPr>
@@ -1124,40 +945,7 @@
                 <w:szCs w:val="20"/>
                 <w:u w:val="single"/>
               </w:rPr>
-              <w:t xml:space="preserve">. </w:t>
-            </w:r>
-            <w:r>
-              <w:rPr>
-                <w:rFonts w:ascii="Tahoma" w:hAnsi="Tahoma" w:cs="Tahoma"/>
-                <w:b/>
-                <w:color w:val="000000" w:themeColor="text1"/>
-                <w:sz w:val="20"/>
-                <w:szCs w:val="20"/>
-                <w:u w:val="single"/>
-              </w:rPr>
-              <w:t>Despesa</w:t>
-            </w:r>
-            <w:r>
-              <w:rPr>
-                <w:rFonts w:ascii="Tahoma" w:hAnsi="Tahoma" w:cs="Tahoma"/>
-                <w:b/>
-                <w:color w:val="000000" w:themeColor="text1"/>
-                <w:sz w:val="20"/>
-                <w:szCs w:val="20"/>
-                <w:u w:val="single"/>
-              </w:rPr>
-              <w:t xml:space="preserve"> não pode ser </w:t>
-            </w:r>
-            <w:r>
-              <w:rPr>
-                <w:rFonts w:ascii="Tahoma" w:hAnsi="Tahoma" w:cs="Tahoma"/>
-                <w:b/>
-                <w:color w:val="000000" w:themeColor="text1"/>
-                <w:sz w:val="20"/>
-                <w:szCs w:val="20"/>
-                <w:u w:val="single"/>
-              </w:rPr>
-              <w:t>excluída</w:t>
+              <w:t>Despesa não pode ser excluída</w:t>
             </w:r>
           </w:p>
           <w:p>
@@ -1191,16 +979,7 @@
                 <w:sz w:val="20"/>
                 <w:szCs w:val="20"/>
               </w:rPr>
-              <w:t>verifica que a data de lançamento da despesa não é a data atual</w:t>
-            </w:r>
-            <w:r>
-              <w:rPr>
-                <w:rFonts w:ascii="Tahoma" w:hAnsi="Tahoma" w:cs="Tahoma"/>
-                <w:color w:val="000000" w:themeColor="text1"/>
-                <w:sz w:val="20"/>
-                <w:szCs w:val="20"/>
-              </w:rPr>
-              <w:t>.</w:t>
+              <w:t>verifica que a data de lançamento da despesa não é a data atual.</w:t>
             </w:r>
           </w:p>
           <w:p>
@@ -1225,61 +1004,7 @@
                 <w:sz w:val="20"/>
                 <w:szCs w:val="20"/>
               </w:rPr>
-              <w:t>Sistema</w:t>
-            </w:r>
-            <w:r>
-              <w:rPr>
-                <w:rFonts w:ascii="Tahoma" w:hAnsi="Tahoma" w:cs="Tahoma"/>
-                <w:color w:val="000000" w:themeColor="text1"/>
-                <w:sz w:val="20"/>
-                <w:szCs w:val="20"/>
-              </w:rPr>
-              <w:t xml:space="preserve"> exibe mensagem alertando que despesas cadastradas em datas anteriores </w:t>
-            </w:r>
-            <w:r>
-              <w:rPr>
-                <w:rFonts w:ascii="Tahoma" w:hAnsi="Tahoma" w:cs="Tahoma"/>
-                <w:color w:val="000000" w:themeColor="text1"/>
-                <w:sz w:val="20"/>
-                <w:szCs w:val="20"/>
-              </w:rPr>
-              <w:t>não pode</w:t>
-            </w:r>
-            <w:r>
-              <w:rPr>
-                <w:rFonts w:ascii="Tahoma" w:hAnsi="Tahoma" w:cs="Tahoma"/>
-                <w:color w:val="000000" w:themeColor="text1"/>
-                <w:sz w:val="20"/>
-                <w:szCs w:val="20"/>
-              </w:rPr>
-              <w:t>m</w:t>
-            </w:r>
-            <w:r>
-              <w:rPr>
-                <w:rFonts w:ascii="Tahoma" w:hAnsi="Tahoma" w:cs="Tahoma"/>
-                <w:color w:val="000000" w:themeColor="text1"/>
-                <w:sz w:val="20"/>
-                <w:szCs w:val="20"/>
-              </w:rPr>
-              <w:t xml:space="preserve"> ser </w:t>
-            </w:r>
-            <w:r>
-              <w:rPr>
-                <w:rFonts w:ascii="Tahoma" w:hAnsi="Tahoma" w:cs="Tahoma"/>
-                <w:color w:val="000000" w:themeColor="text1"/>
-                <w:sz w:val="20"/>
-                <w:szCs w:val="20"/>
-              </w:rPr>
-              <w:t>excluídas</w:t>
-            </w:r>
-            <w:r>
-              <w:rPr>
-                <w:rFonts w:ascii="Tahoma" w:hAnsi="Tahoma" w:cs="Tahoma"/>
-                <w:color w:val="000000" w:themeColor="text1"/>
-                <w:sz w:val="20"/>
-                <w:szCs w:val="20"/>
-              </w:rPr>
-              <w:t>.</w:t>
+              <w:t>Sistema exibe mensagem alertando que despesas cadastradas em datas anteriores não podem ser excluídas.</w:t>
             </w:r>
           </w:p>
           <w:p>
@@ -1353,7 +1078,7 @@
                 <w:b/>
                 <w:bCs/>
               </w:rPr>
-              <w:t>6 – PÓS-</w:t>
+              <w:t>6 – PÓS-CONDIÇÃ</w:t>
             </w:r>
             <w:r>
               <w:rPr>
@@ -1361,23 +1086,7 @@
                 <w:b/>
                 <w:bCs/>
               </w:rPr>
-              <w:t>CONDIÇÃ</w:t>
-            </w:r>
-            <w:r>
-              <w:rPr>
-                <w:rFonts w:ascii="Arial" w:hAnsi="Arial" w:cs="Arial"/>
-                <w:b/>
-                <w:bCs/>
-              </w:rPr>
-              <w:t>O (</w:t>
-            </w:r>
-            <w:r>
-              <w:rPr>
-                <w:rFonts w:ascii="Arial" w:hAnsi="Arial" w:cs="Arial"/>
-                <w:b/>
-                <w:bCs/>
-              </w:rPr>
-              <w:t>ÕES)</w:t>
+              <w:t>O (ÕES)</w:t>
             </w:r>
           </w:p>
         </w:tc>
@@ -1438,8 +1147,6 @@
                 <w:color w:val="808080" w:themeColor="background1" w:themeShade="80"/>
               </w:rPr>
             </w:pPr>
-            <w:bookmarkStart w:id="0" w:name="_GoBack"/>
-            <w:bookmarkEnd w:id="0"/>
           </w:p>
         </w:tc>
       </w:tr>
@@ -1483,15 +1190,7 @@
                 <w:b/>
                 <w:bCs/>
               </w:rPr>
-              <w:t>DE</w:t>
-            </w:r>
-            <w:r>
-              <w:rPr>
-                <w:rFonts w:ascii="Arial" w:hAnsi="Arial" w:cs="Arial"/>
-                <w:b/>
-                <w:bCs/>
-              </w:rPr>
-              <w:t xml:space="preserve"> </w:t>
+              <w:t xml:space="preserve">DE </w:t>
             </w:r>
             <w:r>
               <w:rPr>
@@ -1571,7 +1270,7 @@
                 <w:sz w:val="20"/>
                 <w:szCs w:val="20"/>
               </w:rPr>
-              <w:t xml:space="preserve">impossibilidade de </w:t>
+              <w:t>impossibilidade de exclusão</w:t>
             </w:r>
             <w:r>
               <w:rPr>
@@ -1581,134 +1280,16 @@
                 <w:sz w:val="20"/>
                 <w:szCs w:val="20"/>
               </w:rPr>
-              <w:t>exclusão</w:t>
+              <w:t>:</w:t>
             </w:r>
             <w:r>
               <w:rPr>
                 <w:rFonts w:ascii="Tahoma" w:hAnsi="Tahoma" w:cs="Tahoma"/>
-                <w:b/>
                 <w:color w:val="000000" w:themeColor="text1"/>
                 <w:sz w:val="20"/>
                 <w:szCs w:val="20"/>
               </w:rPr>
-              <w:t>:</w:t>
-            </w:r>
-            <w:r>
-              <w:rPr>
-                <w:rFonts w:ascii="Tahoma" w:hAnsi="Tahoma" w:cs="Tahoma"/>
-                <w:color w:val="000000" w:themeColor="text1"/>
-                <w:sz w:val="20"/>
-                <w:szCs w:val="20"/>
-              </w:rPr>
-              <w:t xml:space="preserve"> </w:t>
-            </w:r>
-            <w:r>
-              <w:rPr>
-                <w:rFonts w:ascii="Tahoma" w:hAnsi="Tahoma" w:cs="Tahoma"/>
-                <w:color w:val="000000" w:themeColor="text1"/>
-                <w:sz w:val="20"/>
-                <w:szCs w:val="20"/>
-              </w:rPr>
-              <w:t>Despesas</w:t>
-            </w:r>
-            <w:r>
-              <w:rPr>
-                <w:rFonts w:ascii="Tahoma" w:hAnsi="Tahoma" w:cs="Tahoma"/>
-                <w:color w:val="000000" w:themeColor="text1"/>
-                <w:sz w:val="20"/>
-                <w:szCs w:val="20"/>
-              </w:rPr>
-              <w:t xml:space="preserve"> que tenham </w:t>
-            </w:r>
-            <w:r>
-              <w:rPr>
-                <w:rFonts w:ascii="Tahoma" w:hAnsi="Tahoma" w:cs="Tahoma"/>
-                <w:color w:val="000000" w:themeColor="text1"/>
-                <w:sz w:val="20"/>
-                <w:szCs w:val="20"/>
-              </w:rPr>
-              <w:t>sido cadastradas antes do dia vigente do sistema</w:t>
-            </w:r>
-            <w:r>
-              <w:rPr>
-                <w:rFonts w:ascii="Tahoma" w:hAnsi="Tahoma" w:cs="Tahoma"/>
-                <w:color w:val="000000" w:themeColor="text1"/>
-                <w:sz w:val="20"/>
-                <w:szCs w:val="20"/>
-              </w:rPr>
-              <w:t xml:space="preserve"> não podem ser </w:t>
-            </w:r>
-            <w:r>
-              <w:rPr>
-                <w:rFonts w:ascii="Tahoma" w:hAnsi="Tahoma" w:cs="Tahoma"/>
-                <w:color w:val="000000" w:themeColor="text1"/>
-                <w:sz w:val="20"/>
-                <w:szCs w:val="20"/>
-              </w:rPr>
-              <w:t>excluída</w:t>
-            </w:r>
-            <w:r>
-              <w:rPr>
-                <w:rFonts w:ascii="Tahoma" w:hAnsi="Tahoma" w:cs="Tahoma"/>
-                <w:color w:val="000000" w:themeColor="text1"/>
-                <w:sz w:val="20"/>
-                <w:szCs w:val="20"/>
-              </w:rPr>
-              <w:t>s</w:t>
-            </w:r>
-            <w:r>
-              <w:rPr>
-                <w:rFonts w:ascii="Tahoma" w:hAnsi="Tahoma" w:cs="Tahoma"/>
-                <w:color w:val="000000" w:themeColor="text1"/>
-                <w:sz w:val="20"/>
-                <w:szCs w:val="20"/>
-              </w:rPr>
-              <w:t xml:space="preserve">, </w:t>
-            </w:r>
-            <w:r>
-              <w:rPr>
-                <w:rFonts w:ascii="Tahoma" w:hAnsi="Tahoma" w:cs="Tahoma"/>
-                <w:color w:val="000000" w:themeColor="text1"/>
-                <w:sz w:val="20"/>
-                <w:szCs w:val="20"/>
-              </w:rPr>
-              <w:t>pois</w:t>
-            </w:r>
-            <w:r>
-              <w:rPr>
-                <w:rFonts w:ascii="Tahoma" w:hAnsi="Tahoma" w:cs="Tahoma"/>
-                <w:color w:val="000000" w:themeColor="text1"/>
-                <w:sz w:val="20"/>
-                <w:szCs w:val="20"/>
-              </w:rPr>
-              <w:t xml:space="preserve"> </w:t>
-            </w:r>
-            <w:r>
-              <w:rPr>
-                <w:rFonts w:ascii="Tahoma" w:hAnsi="Tahoma" w:cs="Tahoma"/>
-                <w:color w:val="000000" w:themeColor="text1"/>
-                <w:sz w:val="20"/>
-                <w:szCs w:val="20"/>
-              </w:rPr>
-              <w:t>será considerado que a despesa já foi</w:t>
-            </w:r>
-            <w:r>
-              <w:rPr>
-                <w:rFonts w:ascii="Tahoma" w:hAnsi="Tahoma" w:cs="Tahoma"/>
-                <w:color w:val="000000" w:themeColor="text1"/>
-                <w:sz w:val="20"/>
-                <w:szCs w:val="20"/>
-              </w:rPr>
-              <w:t xml:space="preserve"> efetivamente</w:t>
-            </w:r>
-            <w:r>
-              <w:rPr>
-                <w:rFonts w:ascii="Tahoma" w:hAnsi="Tahoma" w:cs="Tahoma"/>
-                <w:color w:val="000000" w:themeColor="text1"/>
-                <w:sz w:val="20"/>
-                <w:szCs w:val="20"/>
-              </w:rPr>
-              <w:t xml:space="preserve"> debitada.</w:t>
+              <w:t xml:space="preserve"> Despesas que tenham sido cadastradas antes do dia vigente do sistema não podem ser excluídas, pois será considerado que a despesa já foi efetivamente debitada.</w:t>
             </w:r>
           </w:p>
           <w:p>
@@ -1753,7 +1334,7 @@
                 <w:sz w:val="20"/>
                 <w:szCs w:val="20"/>
               </w:rPr>
-              <w:t xml:space="preserve">Regra de </w:t>
+              <w:t>Regra de confirmação</w:t>
             </w:r>
             <w:r>
               <w:rPr>
@@ -1763,44 +1344,16 @@
                 <w:sz w:val="20"/>
                 <w:szCs w:val="20"/>
               </w:rPr>
-              <w:t>confirmação</w:t>
+              <w:t>:</w:t>
             </w:r>
             <w:r>
               <w:rPr>
                 <w:rFonts w:ascii="Tahoma" w:hAnsi="Tahoma" w:cs="Tahoma"/>
-                <w:b/>
                 <w:color w:val="000000" w:themeColor="text1"/>
                 <w:sz w:val="20"/>
                 <w:szCs w:val="20"/>
               </w:rPr>
-              <w:t>:</w:t>
-            </w:r>
-            <w:r>
-              <w:rPr>
-                <w:rFonts w:ascii="Tahoma" w:hAnsi="Tahoma" w:cs="Tahoma"/>
-                <w:color w:val="000000" w:themeColor="text1"/>
-                <w:sz w:val="20"/>
-                <w:szCs w:val="20"/>
-              </w:rPr>
-              <w:t xml:space="preserve"> </w:t>
-            </w:r>
-            <w:r>
-              <w:rPr>
-                <w:rFonts w:ascii="Tahoma" w:hAnsi="Tahoma" w:cs="Tahoma"/>
-                <w:color w:val="000000" w:themeColor="text1"/>
-                <w:sz w:val="20"/>
-                <w:szCs w:val="20"/>
-              </w:rPr>
-              <w:t>Antes de excluir uma despesa</w:t>
-            </w:r>
-            <w:r>
-              <w:rPr>
-                <w:rFonts w:ascii="Tahoma" w:hAnsi="Tahoma" w:cs="Tahoma"/>
-                <w:color w:val="000000" w:themeColor="text1"/>
-                <w:sz w:val="20"/>
-                <w:szCs w:val="20"/>
-              </w:rPr>
-              <w:t>, o sistema deve exibir um pop-up solicitando a confirmação da operação.</w:t>
+              <w:t xml:space="preserve"> Antes de excluir uma despesa, o sistema deve exibir um pop-up solicitando a confirmação da operação.</w:t>
             </w:r>
           </w:p>
           <w:p>
@@ -1966,23 +1519,7 @@
                 <w:b/>
                 <w:bCs/>
               </w:rPr>
-              <w:t>PROTÓTIPOS</w:t>
-            </w:r>
-            <w:r>
-              <w:rPr>
-                <w:rFonts w:ascii="Arial" w:hAnsi="Arial" w:cs="Arial"/>
-                <w:b/>
-                <w:bCs/>
-              </w:rPr>
-              <w:t xml:space="preserve"> DE </w:t>
-            </w:r>
-            <w:r>
-              <w:rPr>
-                <w:rFonts w:ascii="Arial" w:hAnsi="Arial" w:cs="Arial"/>
-                <w:b/>
-                <w:bCs/>
-              </w:rPr>
-              <w:t>TELAS</w:t>
+              <w:t>PROTÓTIPOS DE TELAS</w:t>
             </w:r>
           </w:p>
         </w:tc>
@@ -2016,7 +1553,6 @@
                 <w:bCs/>
                 <w:noProof/>
                 <w:color w:val="808080" w:themeColor="background1" w:themeShade="80"/>
-                <w:lang w:eastAsia="pt-BR"/>
               </w:rPr>
             </w:pPr>
           </w:p>
@@ -2043,13 +1579,12 @@
                 <w:bCs/>
                 <w:noProof/>
                 <w:color w:val="808080" w:themeColor="background1" w:themeShade="80"/>
-                <w:lang w:eastAsia="pt-BR"/>
               </w:rPr>
               <w:drawing>
                 <wp:inline distT="0" distB="0" distL="0" distR="0">
-                  <wp:extent cx="5762625" cy="4524375"/>
+                  <wp:extent cx="5760085" cy="4506595"/>
                   <wp:effectExtent l="0" t="0" r="0" b="0"/>
-                  <wp:docPr id="2" name="Imagem 2" descr="C:\Users\Otávio\Documents\Documentos-TCC-Projeto\Arquivos\4.3 Casos de Uso\Caso de Uso 24\prototipo_24.png"/>
+                  <wp:docPr id="1" name="Imagem 1"/>
                   <wp:cNvGraphicFramePr>
                     <a:graphicFrameLocks xmlns:a="http://schemas.openxmlformats.org/drawingml/2006/main" noChangeAspect="1"/>
                   </wp:cNvGraphicFramePr>
@@ -2057,10 +1592,8 @@
                     <a:graphicData uri="http://schemas.openxmlformats.org/drawingml/2006/picture">
                       <pic:pic xmlns:pic="http://schemas.openxmlformats.org/drawingml/2006/picture">
                         <pic:nvPicPr>
-                          <pic:cNvPr id="0" name="Picture 1" descr="C:\Users\Otávio\Documents\Documentos-TCC-Projeto\Arquivos\4.3 Casos de Uso\Caso de Uso 24\prototipo_24.png"/>
-                          <pic:cNvPicPr>
-                            <a:picLocks noChangeAspect="1" noChangeArrowheads="1"/>
-                          </pic:cNvPicPr>
+                          <pic:cNvPr id="0" name="UC24 1.png"/>
+                          <pic:cNvPicPr/>
                         </pic:nvPicPr>
                         <pic:blipFill>
                           <a:blip r:embed="rId9">
@@ -2070,23 +1603,18 @@
                               </a:ext>
                             </a:extLst>
                           </a:blip>
-                          <a:srcRect/>
                           <a:stretch>
                             <a:fillRect/>
                           </a:stretch>
                         </pic:blipFill>
-                        <pic:spPr bwMode="auto">
+                        <pic:spPr>
                           <a:xfrm>
                             <a:off x="0" y="0"/>
-                            <a:ext cx="5762625" cy="4524375"/>
+                            <a:ext cx="5760085" cy="4506595"/>
                           </a:xfrm>
                           <a:prstGeom prst="rect">
                             <a:avLst/>
                           </a:prstGeom>
-                          <a:noFill/>
-                          <a:ln>
-                            <a:noFill/>
-                          </a:ln>
                         </pic:spPr>
                       </pic:pic>
                     </a:graphicData>
@@ -2094,23 +1622,6 @@
                 </wp:inline>
               </w:drawing>
             </w:r>
-          </w:p>
-          <w:p>
-            <w:pPr>
-              <w:pStyle w:val="Cabealho"/>
-              <w:tabs>
-                <w:tab w:val="clear" w:pos="4252"/>
-                <w:tab w:val="clear" w:pos="8504"/>
-                <w:tab w:val="left" w:pos="395"/>
-              </w:tabs>
-              <w:jc w:val="both"/>
-              <w:rPr>
-                <w:rFonts w:ascii="Arial" w:hAnsi="Arial" w:cs="Arial"/>
-                <w:b/>
-                <w:bCs/>
-                <w:color w:val="808080" w:themeColor="background1" w:themeShade="80"/>
-              </w:rPr>
-            </w:pPr>
           </w:p>
         </w:tc>
       </w:tr>
@@ -2338,7 +1849,6 @@
                 <w:bCs/>
                 <w:noProof/>
                 <w:color w:val="808080" w:themeColor="background1" w:themeShade="80"/>
-                <w:lang w:eastAsia="pt-BR"/>
               </w:rPr>
             </w:pPr>
           </w:p>
@@ -2357,7 +1867,6 @@
                 <w:bCs/>
                 <w:noProof/>
                 <w:color w:val="808080" w:themeColor="background1" w:themeShade="80"/>
-                <w:lang w:eastAsia="pt-BR"/>
               </w:rPr>
             </w:pPr>
             <w:r>
@@ -2367,10 +1876,9 @@
                 <w:bCs/>
                 <w:noProof/>
                 <w:color w:val="808080" w:themeColor="background1" w:themeShade="80"/>
-                <w:lang w:eastAsia="pt-BR"/>
               </w:rPr>
               <w:drawing>
-                <wp:inline distT="0" distB="0" distL="0" distR="0">
+                <wp:inline distT="0" distB="0" distL="0" distR="0" wp14:anchorId="02583772" wp14:editId="0D53B6C8">
                   <wp:extent cx="5753100" cy="4257675"/>
                   <wp:effectExtent l="0" t="0" r="0" b="0"/>
                   <wp:docPr id="3" name="Imagem 3" descr="C:\Users\Otávio\Documents\Documentos extras TCC\Caso de Uso 24\diagrama24.png"/>
@@ -2434,7 +1942,6 @@
                 <w:bCs/>
                 <w:noProof/>
                 <w:color w:val="808080" w:themeColor="background1" w:themeShade="80"/>
-                <w:lang w:eastAsia="pt-BR"/>
               </w:rPr>
             </w:pPr>
           </w:p>
@@ -2451,6 +1958,7 @@
         </w:rPr>
       </w:pPr>
     </w:p>
+    <w:bookmarkEnd w:id="0"/>
     <w:p/>
     <w:sectPr>
       <w:headerReference w:type="even" r:id="rId11"/>
@@ -2514,7 +2022,6 @@
     <w:r>
       <w:rPr>
         <w:noProof/>
-        <w:lang w:eastAsia="pt-BR"/>
       </w:rPr>
       <w:pict>
         <v:shapetype id="_x0000_t32" coordsize="21600,21600" o:spt="32" o:oned="t" path="m,l21600,21600e" filled="f">
@@ -5594,7 +5101,11 @@
   <w:style w:type="paragraph" w:default="1" w:styleId="Normal">
     <w:name w:val="Normal"/>
     <w:qFormat/>
-    <w:rsid w:val="007F5A5B"/>
+    <w:rsid w:val="007F4302"/>
+    <w:rPr>
+      <w:rFonts w:eastAsiaTheme="minorEastAsia"/>
+      <w:lang w:eastAsia="pt-BR"/>
+    </w:rPr>
   </w:style>
   <w:style w:type="character" w:default="1" w:styleId="Fontepargpadro">
     <w:name w:val="Default Paragraph Font"/>
@@ -5739,7 +5250,6 @@
       <w:b/>
       <w:sz w:val="20"/>
       <w:szCs w:val="20"/>
-      <w:lang w:eastAsia="pt-BR"/>
     </w:rPr>
   </w:style>
   <w:style w:type="character" w:styleId="Hyperlink">
@@ -6243,7 +5753,7 @@
 </file>
 
 <file path=customXml/itemProps1.xml><?xml version="1.0" encoding="utf-8"?>
-<ds:datastoreItem xmlns:ds="http://schemas.openxmlformats.org/officeDocument/2006/customXml" ds:itemID="{166BB764-CED3-47E0-A15C-3391C3B750A1}">
+<ds:datastoreItem xmlns:ds="http://schemas.openxmlformats.org/officeDocument/2006/customXml" ds:itemID="{9E4E9E65-3673-4760-BD9D-3A7ECB1A36EC}">
   <ds:schemaRefs>
     <ds:schemaRef ds:uri="http://schemas.openxmlformats.org/officeDocument/2006/bibliography"/>
   </ds:schemaRefs>
